--- a/Planejamento/Planos/Plano de Gerenciamento das Aquisições.docx
+++ b/Planejamento/Planos/Plano de Gerenciamento das Aquisições.docx
@@ -871,6 +871,8 @@
                 <w:t>Termo de Aceite da Entrega.docx</w:t>
               </w:r>
             </w:hyperlink>
+            <w:bookmarkStart w:id="1" w:name="_GoBack"/>
+            <w:bookmarkEnd w:id="1"/>
           </w:p>
         </w:tc>
       </w:tr>
@@ -981,15 +983,7 @@
               <w:rPr>
                 <w:rFonts w:cs="Arial"/>
               </w:rPr>
-              <w:t>As decisões de fazer ou comprar documentam as conclusões obtidas em relação aos produtos, serviços ou resultados do</w:t>
-            </w:r>
-            <w:bookmarkStart w:id="1" w:name="_GoBack"/>
-            <w:bookmarkEnd w:id="1"/>
-            <w:r>
-              <w:rPr>
-                <w:rFonts w:cs="Arial"/>
-              </w:rPr>
-              <w:t xml:space="preserve"> projeto adquiridos fora da organização do projeto ou realizados internamente pela equipe do projeto. Também podem incluir decisões de exigir apólices de seguros ou contratos de bônus de desempenho para abordar alguns dos riscos identificados. O documento das decisões de fazer ou comprar pode ser simples; por exemplo, apenas uma lista contendo uma breve justificativa para as decisões.</w:t>
+              <w:t>As decisões de fazer ou comprar documentam as conclusões obtidas em relação aos produtos, serviços ou resultados do projeto adquiridos fora da organização do projeto ou realizados internamente pela equipe do projeto. Também podem incluir decisões de exigir apólices de seguros ou contratos de bônus de desempenho para abordar alguns dos riscos identificados. O documento das decisões de fazer ou comprar pode ser simples; por exemplo, apenas uma lista contendo uma breve justificativa para as decisões.</w:t>
             </w:r>
           </w:p>
         </w:tc>
